--- a/UML Uprawnienia pomocniczo.docx
+++ b/UML Uprawnienia pomocniczo.docx
@@ -3,6 +3,7 @@
 <w:document xmlns:wpc="http://schemas.microsoft.com/office/word/2010/wordprocessingCanvas" xmlns:mc="http://schemas.openxmlformats.org/markup-compatibility/2006" xmlns:o="urn:schemas-microsoft-com:office:office" xmlns:r="http://schemas.openxmlformats.org/officeDocument/2006/relationships" xmlns:m="http://schemas.openxmlformats.org/officeDocument/2006/math" xmlns:v="urn:schemas-microsoft-com:vml" xmlns:wp14="http://schemas.microsoft.com/office/word/2010/wordprocessingDrawing" xmlns:wp="http://schemas.openxmlformats.org/drawingml/2006/wordprocessingDrawing" xmlns:w10="urn:schemas-microsoft-com:office:word" xmlns:w="http://schemas.openxmlformats.org/wordprocessingml/2006/main" xmlns:w14="http://schemas.microsoft.com/office/word/2010/wordml" xmlns:wpg="http://schemas.microsoft.com/office/word/2010/wordprocessingGroup" xmlns:wpi="http://schemas.microsoft.com/office/word/2010/wordprocessingInk" xmlns:wne="http://schemas.microsoft.com/office/word/2006/wordml" xmlns:wps="http://schemas.microsoft.com/office/word/2010/wordprocessingShape" mc:Ignorable="w14 wp14">
   <w:body>
     <w:p>
+      <w:bookmarkStart w:id="0" w:name="_GoBack"/>
       <w:r>
         <w:rPr>
           <w:noProof/>
@@ -50,6 +51,7 @@
           </wp:inline>
         </w:drawing>
       </w:r>
+      <w:bookmarkEnd w:id="0"/>
     </w:p>
     <w:p/>
     <w:tbl>
@@ -65,10 +67,10 @@
         <w:tc>
           <w:tcPr>
             <w:tcW w:w="9212" w:type="dxa"/>
+            <w:shd w:val="clear" w:color="auto" w:fill="D9D9D9" w:themeFill="background1" w:themeFillShade="D9"/>
           </w:tcPr>
           <w:p>
             <w:pPr>
-              <w:spacing w:line="360" w:lineRule="auto"/>
               <w:jc w:val="both"/>
               <w:rPr>
                 <w:rFonts w:ascii="Times New Roman" w:hAnsi="Times New Roman"/>
@@ -127,7 +129,6 @@
           </w:tcPr>
           <w:p>
             <w:pPr>
-              <w:spacing w:line="360" w:lineRule="auto"/>
               <w:jc w:val="both"/>
               <w:rPr>
                 <w:rFonts w:ascii="Times New Roman" w:hAnsi="Times New Roman"/>
@@ -162,7 +163,6 @@
           </w:tcPr>
           <w:p>
             <w:pPr>
-              <w:spacing w:line="360" w:lineRule="auto"/>
               <w:jc w:val="both"/>
               <w:rPr>
                 <w:rFonts w:ascii="Times New Roman" w:hAnsi="Times New Roman"/>
@@ -205,7 +205,6 @@
           </w:tcPr>
           <w:p>
             <w:pPr>
-              <w:spacing w:line="360" w:lineRule="auto"/>
               <w:jc w:val="both"/>
               <w:rPr>
                 <w:rFonts w:ascii="Times New Roman" w:hAnsi="Times New Roman"/>
@@ -396,7 +395,6 @@
           </w:tcPr>
           <w:p>
             <w:pPr>
-              <w:spacing w:line="360" w:lineRule="auto"/>
               <w:jc w:val="both"/>
               <w:rPr>
                 <w:rFonts w:ascii="Times New Roman" w:hAnsi="Times New Roman"/>
@@ -451,16 +449,7 @@
                 <w:sz w:val="24"/>
                 <w:szCs w:val="24"/>
               </w:rPr>
-              <w:t xml:space="preserve"> i ich uprawnienia do programu. Żeby nadać uprawnienia użytkownik musi być już dodany do </w:t>
-            </w:r>
-            <w:r>
-              <w:rPr>
-                <w:rFonts w:ascii="Times New Roman" w:hAnsi="Times New Roman"/>
-                <w:sz w:val="24"/>
-                <w:szCs w:val="24"/>
-              </w:rPr>
-              <w:lastRenderedPageBreak/>
-              <w:t xml:space="preserve">systemu. </w:t>
+              <w:t xml:space="preserve"> i ich uprawnienia do programu. Żeby nadać uprawnienia użytkownik musi być już dodany do systemu. </w:t>
             </w:r>
           </w:p>
           <w:p>
@@ -556,6 +545,7 @@
                 <w:sz w:val="24"/>
                 <w:szCs w:val="24"/>
               </w:rPr>
+              <w:lastRenderedPageBreak/>
               <w:t xml:space="preserve">Użytkownik wybiera </w:t>
             </w:r>
             <w:r>
@@ -783,7 +773,6 @@
           </w:tcPr>
           <w:p>
             <w:pPr>
-              <w:spacing w:line="360" w:lineRule="auto"/>
               <w:jc w:val="both"/>
               <w:rPr>
                 <w:rFonts w:ascii="Times New Roman" w:hAnsi="Times New Roman"/>
@@ -1035,15 +1024,7 @@
                 <w:sz w:val="24"/>
                 <w:szCs w:val="24"/>
               </w:rPr>
-              <w:t>6</w:t>
-            </w:r>
-            <w:r>
-              <w:rPr>
-                <w:rFonts w:ascii="Times New Roman" w:hAnsi="Times New Roman"/>
-                <w:sz w:val="24"/>
-                <w:szCs w:val="24"/>
-              </w:rPr>
-              <w:t>.B</w:t>
+              <w:t>6.B</w:t>
             </w:r>
             <w:r>
               <w:rPr>
@@ -1097,10 +1078,10 @@
         <w:tc>
           <w:tcPr>
             <w:tcW w:w="9212" w:type="dxa"/>
+            <w:shd w:val="clear" w:color="auto" w:fill="D9D9D9" w:themeFill="background1" w:themeFillShade="D9"/>
           </w:tcPr>
           <w:p>
             <w:pPr>
-              <w:spacing w:line="360" w:lineRule="auto"/>
               <w:jc w:val="both"/>
               <w:rPr>
                 <w:rFonts w:ascii="Times New Roman" w:hAnsi="Times New Roman"/>
@@ -1147,15 +1128,7 @@
                 <w:sz w:val="24"/>
                 <w:szCs w:val="24"/>
               </w:rPr>
-              <w:t xml:space="preserve">Odbieranie </w:t>
-            </w:r>
-            <w:r>
-              <w:rPr>
-                <w:rFonts w:ascii="Times New Roman" w:hAnsi="Times New Roman"/>
-                <w:sz w:val="24"/>
-                <w:szCs w:val="24"/>
-              </w:rPr>
-              <w:t>uprawnień do programu</w:t>
+              <w:t>Odbieranie uprawnień do programu</w:t>
             </w:r>
           </w:p>
         </w:tc>
@@ -1167,7 +1140,6 @@
           </w:tcPr>
           <w:p>
             <w:pPr>
-              <w:spacing w:line="360" w:lineRule="auto"/>
               <w:jc w:val="both"/>
               <w:rPr>
                 <w:rFonts w:ascii="Times New Roman" w:hAnsi="Times New Roman"/>
@@ -1202,7 +1174,6 @@
           </w:tcPr>
           <w:p>
             <w:pPr>
-              <w:spacing w:line="360" w:lineRule="auto"/>
               <w:jc w:val="both"/>
               <w:rPr>
                 <w:rFonts w:ascii="Times New Roman" w:hAnsi="Times New Roman"/>
@@ -1233,15 +1204,7 @@
                 <w:sz w:val="24"/>
                 <w:szCs w:val="24"/>
               </w:rPr>
-              <w:t>odbierania</w:t>
-            </w:r>
-            <w:r>
-              <w:rPr>
-                <w:rFonts w:ascii="Times New Roman" w:hAnsi="Times New Roman"/>
-                <w:sz w:val="24"/>
-                <w:szCs w:val="24"/>
-              </w:rPr>
-              <w:t xml:space="preserve"> uprawnień do programu</w:t>
+              <w:t>odbierania uprawnień do programu</w:t>
             </w:r>
           </w:p>
         </w:tc>
@@ -1253,7 +1216,6 @@
           </w:tcPr>
           <w:p>
             <w:pPr>
-              <w:spacing w:line="360" w:lineRule="auto"/>
               <w:jc w:val="both"/>
               <w:rPr>
                 <w:rFonts w:ascii="Times New Roman" w:hAnsi="Times New Roman"/>
@@ -1443,7 +1405,6 @@
           </w:tcPr>
           <w:p>
             <w:pPr>
-              <w:spacing w:line="360" w:lineRule="auto"/>
               <w:jc w:val="both"/>
               <w:rPr>
                 <w:rFonts w:ascii="Times New Roman" w:hAnsi="Times New Roman"/>
@@ -1750,7 +1711,6 @@
           </w:tcPr>
           <w:p>
             <w:pPr>
-              <w:spacing w:line="360" w:lineRule="auto"/>
               <w:jc w:val="both"/>
               <w:rPr>
                 <w:rFonts w:ascii="Times New Roman" w:hAnsi="Times New Roman"/>
@@ -1791,7 +1751,6 @@
                 <w:sz w:val="24"/>
                 <w:szCs w:val="24"/>
               </w:rPr>
-              <w:lastRenderedPageBreak/>
               <w:t>5</w:t>
             </w:r>
             <w:r>
@@ -1928,10 +1887,10 @@
         <w:tc>
           <w:tcPr>
             <w:tcW w:w="9212" w:type="dxa"/>
+            <w:shd w:val="clear" w:color="auto" w:fill="D9D9D9" w:themeFill="background1" w:themeFillShade="D9"/>
           </w:tcPr>
           <w:p>
             <w:pPr>
-              <w:spacing w:line="360" w:lineRule="auto"/>
               <w:jc w:val="both"/>
               <w:rPr>
                 <w:rFonts w:ascii="Times New Roman" w:hAnsi="Times New Roman"/>
@@ -1990,7 +1949,6 @@
           </w:tcPr>
           <w:p>
             <w:pPr>
-              <w:spacing w:line="360" w:lineRule="auto"/>
               <w:jc w:val="both"/>
               <w:rPr>
                 <w:rFonts w:ascii="Times New Roman" w:hAnsi="Times New Roman"/>
@@ -2025,7 +1983,6 @@
           </w:tcPr>
           <w:p>
             <w:pPr>
-              <w:spacing w:line="360" w:lineRule="auto"/>
               <w:jc w:val="both"/>
               <w:rPr>
                 <w:rFonts w:ascii="Times New Roman" w:hAnsi="Times New Roman"/>
@@ -2040,6 +1997,7 @@
                 <w:sz w:val="24"/>
                 <w:szCs w:val="24"/>
               </w:rPr>
+              <w:lastRenderedPageBreak/>
               <w:t xml:space="preserve">Opis: </w:t>
             </w:r>
             <w:r>
@@ -2060,7 +2018,6 @@
           </w:tcPr>
           <w:p>
             <w:pPr>
-              <w:spacing w:line="360" w:lineRule="auto"/>
               <w:jc w:val="both"/>
               <w:rPr>
                 <w:rFonts w:ascii="Times New Roman" w:hAnsi="Times New Roman"/>
@@ -2275,7 +2232,6 @@
           </w:tcPr>
           <w:p>
             <w:pPr>
-              <w:spacing w:line="360" w:lineRule="auto"/>
               <w:jc w:val="both"/>
               <w:rPr>
                 <w:rFonts w:ascii="Times New Roman" w:hAnsi="Times New Roman"/>
@@ -2588,7 +2544,6 @@
           </w:tcPr>
           <w:p>
             <w:pPr>
-              <w:spacing w:line="360" w:lineRule="auto"/>
               <w:jc w:val="both"/>
               <w:rPr>
                 <w:rFonts w:ascii="Times New Roman" w:hAnsi="Times New Roman"/>
@@ -2807,17 +2762,7 @@
                 <w:sz w:val="24"/>
                 <w:szCs w:val="24"/>
               </w:rPr>
-              <w:t xml:space="preserve"> plik w formacie ZIP i nadaje mu nazwę któr</w:t>
-            </w:r>
-            <w:bookmarkStart w:id="0" w:name="_GoBack"/>
-            <w:bookmarkEnd w:id="0"/>
-            <w:r>
-              <w:rPr>
-                <w:rFonts w:ascii="Times New Roman" w:hAnsi="Times New Roman"/>
-                <w:sz w:val="24"/>
-                <w:szCs w:val="24"/>
-              </w:rPr>
-              <w:t>ą wskazał użytkownik.</w:t>
+              <w:t xml:space="preserve"> plik w formacie ZIP i nadaje mu nazwę którą wskazał użytkownik.</w:t>
             </w:r>
           </w:p>
           <w:p>
